--- a/SDA_Project_Document.docx
+++ b/SDA_Project_Document.docx
@@ -131,6 +131,7 @@
         <w:rPr>
           <w:rFonts w:ascii="Arial" w:eastAsia="Arial" w:hAnsi="Arial" w:cs="Arial"/>
           <w:b/>
+          <w:noProof/>
           <w:color w:val="000000"/>
           <w:sz w:val="28"/>
           <w:szCs w:val="28"/>
@@ -2464,27 +2465,17 @@
       </w:r>
     </w:p>
     <w:p>
-      <w:pPr>
-        <w:jc w:val="both"/>
-        <w:rPr>
-          <w:rFonts w:ascii="Arial" w:eastAsia="Arial" w:hAnsi="Arial" w:cs="Arial"/>
-          <w:sz w:val="22"/>
-          <w:szCs w:val="22"/>
-        </w:rPr>
-      </w:pPr>
-      <w:r>
-        <w:rPr>
-          <w:rFonts w:ascii="Arial" w:eastAsia="Arial" w:hAnsi="Arial" w:cs="Arial"/>
-          <w:i/>
-          <w:sz w:val="22"/>
-          <w:szCs w:val="22"/>
-        </w:rPr>
-        <w:t>&lt;Should be well defined Indicate the project aim and immediate solution it’s going to provide.&gt;</w:t>
-      </w:r>
-    </w:p>
-    <w:p>
       <w:bookmarkStart w:id="5" w:name="_tyjcwt" w:colFirst="0" w:colLast="0"/>
       <w:bookmarkEnd w:id="5"/>
+      <w:r>
+        <w:rPr>
+          <w:rFonts w:ascii="Arial" w:eastAsia="Arial" w:hAnsi="Arial" w:cs="Arial"/>
+          <w:i/>
+          <w:sz w:val="22"/>
+          <w:szCs w:val="22"/>
+        </w:rPr>
+        <w:t>Railway Management System</w:t>
+      </w:r>
     </w:p>
     <w:p>
       <w:pPr>
@@ -2500,25 +2491,6 @@
     </w:p>
     <w:p>
       <w:pPr>
-        <w:jc w:val="both"/>
-        <w:rPr>
-          <w:rFonts w:ascii="Arial" w:eastAsia="Arial" w:hAnsi="Arial" w:cs="Arial"/>
-          <w:sz w:val="22"/>
-          <w:szCs w:val="22"/>
-        </w:rPr>
-      </w:pPr>
-      <w:r>
-        <w:rPr>
-          <w:rFonts w:ascii="Arial" w:eastAsia="Arial" w:hAnsi="Arial" w:cs="Arial"/>
-          <w:i/>
-          <w:sz w:val="22"/>
-          <w:szCs w:val="22"/>
-        </w:rPr>
-        <w:t>&lt;Outline the major aims/goals that are aimed to be achieved through the project&gt;</w:t>
-      </w:r>
-    </w:p>
-    <w:p>
-      <w:pPr>
         <w:rPr>
           <w:rFonts w:ascii="Arial" w:eastAsia="Arial" w:hAnsi="Arial" w:cs="Arial"/>
           <w:sz w:val="22"/>
@@ -2527,6 +2499,185 @@
       </w:pPr>
       <w:bookmarkStart w:id="6" w:name="_3dy6vkm" w:colFirst="0" w:colLast="0"/>
       <w:bookmarkEnd w:id="6"/>
+      <w:r>
+        <w:rPr>
+          <w:rFonts w:ascii="Arial" w:eastAsia="Arial" w:hAnsi="Arial" w:cs="Arial"/>
+          <w:sz w:val="22"/>
+          <w:szCs w:val="22"/>
+        </w:rPr>
+        <w:t>Some worthiest objectives of Railway Management System are:</w:t>
+      </w:r>
+    </w:p>
+    <w:p>
+      <w:pPr>
+        <w:rPr>
+          <w:rFonts w:ascii="Arial" w:eastAsia="Arial" w:hAnsi="Arial" w:cs="Arial"/>
+          <w:sz w:val="22"/>
+          <w:szCs w:val="22"/>
+        </w:rPr>
+      </w:pPr>
+      <w:r>
+        <w:rPr>
+          <w:rFonts w:ascii="Arial" w:eastAsia="Arial" w:hAnsi="Arial" w:cs="Arial"/>
+          <w:sz w:val="22"/>
+          <w:szCs w:val="22"/>
+        </w:rPr>
+        <w:t xml:space="preserve"> </w:t>
+      </w:r>
+    </w:p>
+    <w:p>
+      <w:pPr>
+        <w:rPr>
+          <w:rFonts w:ascii="Arial" w:eastAsia="Arial" w:hAnsi="Arial" w:cs="Arial"/>
+          <w:sz w:val="22"/>
+          <w:szCs w:val="22"/>
+        </w:rPr>
+      </w:pPr>
+      <w:r>
+        <w:rPr>
+          <w:rFonts w:ascii="Arial" w:eastAsia="Arial" w:hAnsi="Arial" w:cs="Arial"/>
+          <w:sz w:val="22"/>
+          <w:szCs w:val="22"/>
+        </w:rPr>
+        <w:t>To efficiently manage time and resources</w:t>
+      </w:r>
+    </w:p>
+    <w:p>
+      <w:pPr>
+        <w:rPr>
+          <w:rFonts w:ascii="Arial" w:eastAsia="Arial" w:hAnsi="Arial" w:cs="Arial"/>
+          <w:sz w:val="22"/>
+          <w:szCs w:val="22"/>
+        </w:rPr>
+      </w:pPr>
+      <w:r>
+        <w:rPr>
+          <w:rFonts w:ascii="Arial" w:eastAsia="Arial" w:hAnsi="Arial" w:cs="Arial"/>
+          <w:sz w:val="22"/>
+          <w:szCs w:val="22"/>
+        </w:rPr>
+        <w:t>To enhance the customer experience</w:t>
+      </w:r>
+      <w:r>
+        <w:rPr>
+          <w:rFonts w:ascii="Arial" w:eastAsia="Arial" w:hAnsi="Arial" w:cs="Arial"/>
+          <w:sz w:val="22"/>
+          <w:szCs w:val="22"/>
+        </w:rPr>
+        <w:tab/>
+      </w:r>
+    </w:p>
+    <w:p>
+      <w:pPr>
+        <w:rPr>
+          <w:rFonts w:ascii="Arial" w:eastAsia="Arial" w:hAnsi="Arial" w:cs="Arial"/>
+          <w:sz w:val="22"/>
+          <w:szCs w:val="22"/>
+        </w:rPr>
+      </w:pPr>
+      <w:r>
+        <w:rPr>
+          <w:rFonts w:ascii="Arial" w:eastAsia="Arial" w:hAnsi="Arial" w:cs="Arial"/>
+          <w:sz w:val="22"/>
+          <w:szCs w:val="22"/>
+        </w:rPr>
+        <w:t xml:space="preserve">To encourage more people to use </w:t>
+      </w:r>
+      <w:r>
+        <w:rPr>
+          <w:rFonts w:ascii="Arial" w:eastAsia="Arial" w:hAnsi="Arial" w:cs="Arial"/>
+          <w:sz w:val="22"/>
+          <w:szCs w:val="22"/>
+        </w:rPr>
+        <w:t>Railway Services</w:t>
+      </w:r>
+    </w:p>
+    <w:p>
+      <w:pPr>
+        <w:rPr>
+          <w:rFonts w:ascii="Arial" w:eastAsia="Arial" w:hAnsi="Arial" w:cs="Arial"/>
+          <w:sz w:val="22"/>
+          <w:szCs w:val="22"/>
+        </w:rPr>
+      </w:pPr>
+      <w:r>
+        <w:rPr>
+          <w:rFonts w:ascii="Arial" w:eastAsia="Arial" w:hAnsi="Arial" w:cs="Arial"/>
+          <w:sz w:val="22"/>
+          <w:szCs w:val="22"/>
+        </w:rPr>
+        <w:t>To reduce the operational costs</w:t>
+      </w:r>
+    </w:p>
+    <w:p>
+      <w:pPr>
+        <w:rPr>
+          <w:rFonts w:ascii="Arial" w:eastAsia="Arial" w:hAnsi="Arial" w:cs="Arial"/>
+          <w:sz w:val="22"/>
+          <w:szCs w:val="22"/>
+          <w:lang w:val="en-PK"/>
+        </w:rPr>
+      </w:pPr>
+      <w:r>
+        <w:rPr>
+          <w:rFonts w:ascii="Arial" w:eastAsia="Arial" w:hAnsi="Arial" w:cs="Arial"/>
+          <w:sz w:val="22"/>
+          <w:szCs w:val="22"/>
+        </w:rPr>
+        <w:t xml:space="preserve">To have </w:t>
+      </w:r>
+      <w:r>
+        <w:rPr>
+          <w:rFonts w:ascii="Arial" w:eastAsia="Arial" w:hAnsi="Arial" w:cs="Arial"/>
+          <w:sz w:val="22"/>
+          <w:szCs w:val="22"/>
+          <w:lang w:val="en-PK"/>
+        </w:rPr>
+        <w:t>greater consistency in the quality of products and services</w:t>
+      </w:r>
+    </w:p>
+    <w:p>
+      <w:pPr>
+        <w:rPr>
+          <w:rFonts w:ascii="Arial" w:eastAsia="Arial" w:hAnsi="Arial" w:cs="Arial"/>
+          <w:sz w:val="22"/>
+          <w:szCs w:val="22"/>
+        </w:rPr>
+      </w:pPr>
+      <w:r>
+        <w:rPr>
+          <w:rFonts w:ascii="Arial" w:eastAsia="Arial" w:hAnsi="Arial" w:cs="Arial"/>
+          <w:sz w:val="22"/>
+          <w:szCs w:val="22"/>
+        </w:rPr>
+        <w:t xml:space="preserve">To have more regulations of regular practices </w:t>
+      </w:r>
+    </w:p>
+    <w:p>
+      <w:pPr>
+        <w:rPr>
+          <w:rFonts w:ascii="Arial" w:eastAsia="Arial" w:hAnsi="Arial" w:cs="Arial"/>
+          <w:sz w:val="22"/>
+          <w:szCs w:val="22"/>
+        </w:rPr>
+      </w:pPr>
+      <w:r>
+        <w:rPr>
+          <w:rFonts w:ascii="Arial" w:eastAsia="Arial" w:hAnsi="Arial" w:cs="Arial"/>
+          <w:sz w:val="22"/>
+          <w:szCs w:val="22"/>
+        </w:rPr>
+        <w:t>To have better internal and external communications</w:t>
+      </w:r>
+    </w:p>
+    <w:p>
+      <w:pPr>
+        <w:rPr>
+          <w:rFonts w:ascii="Arial" w:eastAsia="Arial" w:hAnsi="Arial" w:cs="Arial"/>
+          <w:sz w:val="22"/>
+          <w:szCs w:val="22"/>
+        </w:rPr>
+      </w:pPr>
     </w:p>
     <w:p>
       <w:pPr>
@@ -2538,45 +2689,6 @@
       </w:pPr>
       <w:r>
         <w:t>Problem Statement</w:t>
-      </w:r>
-    </w:p>
-    <w:p>
-      <w:pPr>
-        <w:jc w:val="both"/>
-        <w:rPr>
-          <w:rFonts w:ascii="Arial" w:eastAsia="Arial" w:hAnsi="Arial" w:cs="Arial"/>
-          <w:sz w:val="22"/>
-          <w:szCs w:val="22"/>
-        </w:rPr>
-      </w:pPr>
-      <w:r>
-        <w:rPr>
-          <w:rFonts w:ascii="Arial" w:eastAsia="Arial" w:hAnsi="Arial" w:cs="Arial"/>
-          <w:i/>
-          <w:sz w:val="22"/>
-          <w:szCs w:val="22"/>
-        </w:rPr>
-        <w:t>&lt;Explain the major reason for choosing the project and the problem addressed by the project. Describe the problem in detail (</w:t>
-      </w:r>
-      <w:proofErr w:type="gramStart"/>
-      <w:r>
-        <w:rPr>
-          <w:rFonts w:ascii="Arial" w:eastAsia="Arial" w:hAnsi="Arial" w:cs="Arial"/>
-          <w:i/>
-          <w:sz w:val="22"/>
-          <w:szCs w:val="22"/>
-        </w:rPr>
-        <w:t>e.g.</w:t>
-      </w:r>
-      <w:proofErr w:type="gramEnd"/>
-      <w:r>
-        <w:rPr>
-          <w:rFonts w:ascii="Arial" w:eastAsia="Arial" w:hAnsi="Arial" w:cs="Arial"/>
-          <w:i/>
-          <w:sz w:val="22"/>
-          <w:szCs w:val="22"/>
-        </w:rPr>
-        <w:t xml:space="preserve"> office automation mitigates manual work etc.) Should not be more than 2-3 paragraphs. You can also explain Feasibility.&gt;</w:t>
       </w:r>
     </w:p>
     <w:p>
@@ -2590,39 +2702,69 @@
         </w:pBdr>
         <w:rPr>
           <w:rFonts w:ascii="Arial" w:eastAsia="Arial" w:hAnsi="Arial" w:cs="Arial"/>
-          <w:i/>
-          <w:color w:val="000000"/>
           <w:sz w:val="22"/>
           <w:szCs w:val="22"/>
         </w:rPr>
       </w:pPr>
       <w:bookmarkStart w:id="7" w:name="_1t3h5sf" w:colFirst="0" w:colLast="0"/>
       <w:bookmarkEnd w:id="7"/>
-    </w:p>
-    <w:p>
-      <w:pPr>
-        <w:pStyle w:val="Heading1"/>
-        <w:numPr>
-          <w:ilvl w:val="0"/>
-          <w:numId w:val="1"/>
-        </w:numPr>
-      </w:pPr>
-      <w:r>
-        <w:t>Overall Description</w:t>
-      </w:r>
-    </w:p>
-    <w:p>
-      <w:pPr>
-        <w:pStyle w:val="Heading2"/>
-        <w:numPr>
-          <w:ilvl w:val="1"/>
-          <w:numId w:val="1"/>
-        </w:numPr>
-      </w:pPr>
-      <w:bookmarkStart w:id="8" w:name="_4d34og8" w:colFirst="0" w:colLast="0"/>
-      <w:bookmarkEnd w:id="8"/>
-      <w:r>
-        <w:t>Product Perspective</w:t>
+      <w:r>
+        <w:rPr>
+          <w:rFonts w:ascii="Arial" w:eastAsia="Arial" w:hAnsi="Arial" w:cs="Arial"/>
+          <w:sz w:val="22"/>
+          <w:szCs w:val="22"/>
+        </w:rPr>
+        <w:t xml:space="preserve">Pakistan Railway is one of the largest </w:t>
+      </w:r>
+      <w:proofErr w:type="gramStart"/>
+      <w:r>
+        <w:rPr>
+          <w:rFonts w:ascii="Arial" w:eastAsia="Arial" w:hAnsi="Arial" w:cs="Arial"/>
+          <w:sz w:val="22"/>
+          <w:szCs w:val="22"/>
+        </w:rPr>
+        <w:t>institution</w:t>
+      </w:r>
+      <w:proofErr w:type="gramEnd"/>
+      <w:r>
+        <w:rPr>
+          <w:rFonts w:ascii="Arial" w:eastAsia="Arial" w:hAnsi="Arial" w:cs="Arial"/>
+          <w:sz w:val="22"/>
+          <w:szCs w:val="22"/>
+        </w:rPr>
+        <w:t xml:space="preserve"> of Pakistan which has been</w:t>
+      </w:r>
+      <w:r>
+        <w:rPr>
+          <w:rFonts w:ascii="Arial" w:eastAsia="Arial" w:hAnsi="Arial" w:cs="Arial"/>
+          <w:sz w:val="22"/>
+          <w:szCs w:val="22"/>
+        </w:rPr>
+        <w:t xml:space="preserve"> </w:t>
+      </w:r>
+      <w:r>
+        <w:rPr>
+          <w:rFonts w:ascii="Arial" w:eastAsia="Arial" w:hAnsi="Arial" w:cs="Arial"/>
+          <w:sz w:val="22"/>
+          <w:szCs w:val="22"/>
+        </w:rPr>
+        <w:t>providing services and assistance to many people across the country for many</w:t>
+      </w:r>
+      <w:r>
+        <w:rPr>
+          <w:rFonts w:ascii="Arial" w:eastAsia="Arial" w:hAnsi="Arial" w:cs="Arial"/>
+          <w:sz w:val="22"/>
+          <w:szCs w:val="22"/>
+        </w:rPr>
+        <w:t xml:space="preserve"> </w:t>
+      </w:r>
+      <w:r>
+        <w:rPr>
+          <w:rFonts w:ascii="Arial" w:eastAsia="Arial" w:hAnsi="Arial" w:cs="Arial"/>
+          <w:sz w:val="22"/>
+          <w:szCs w:val="22"/>
+        </w:rPr>
+        <w:t>years since its inception.</w:t>
       </w:r>
     </w:p>
     <w:p>
@@ -2636,37 +2778,10 @@
         </w:pBdr>
         <w:rPr>
           <w:rFonts w:ascii="Arial" w:eastAsia="Arial" w:hAnsi="Arial" w:cs="Arial"/>
-          <w:i/>
-          <w:color w:val="000000"/>
-          <w:sz w:val="22"/>
-          <w:szCs w:val="22"/>
-        </w:rPr>
-      </w:pPr>
-      <w:bookmarkStart w:id="9" w:name="_2s8eyo1" w:colFirst="0" w:colLast="0"/>
-      <w:bookmarkEnd w:id="9"/>
-      <w:r>
-        <w:rPr>
-          <w:rFonts w:ascii="Arial" w:eastAsia="Arial" w:hAnsi="Arial" w:cs="Arial"/>
-          <w:i/>
-          <w:color w:val="000000"/>
-          <w:sz w:val="22"/>
-          <w:szCs w:val="22"/>
-        </w:rPr>
-        <w:t>&lt;Describe the context and origin of the product being specified in this SRS. For example, state whether this product is a follow-on member of a product family, a replacement for certain existing systems, or a new, self-contained product. If the SRS defines a component of a larger system, relate the requirements of the larger system to the functionality of this software and identify interfaces between the two. A simple diagram that shows the major components of the overall system, subsystem interconnections, and external interfaces can be helpful.&gt;</w:t>
-      </w:r>
-    </w:p>
-    <w:p>
-      <w:pPr>
-        <w:pStyle w:val="Heading2"/>
-        <w:numPr>
-          <w:ilvl w:val="1"/>
-          <w:numId w:val="1"/>
-        </w:numPr>
-      </w:pPr>
-      <w:r>
-        <w:lastRenderedPageBreak/>
-        <w:t>Product Functions</w:t>
-      </w:r>
+          <w:sz w:val="22"/>
+          <w:szCs w:val="22"/>
+        </w:rPr>
+      </w:pPr>
     </w:p>
     <w:p>
       <w:pPr>
@@ -2679,21 +2794,65 @@
         </w:pBdr>
         <w:rPr>
           <w:rFonts w:ascii="Arial" w:eastAsia="Arial" w:hAnsi="Arial" w:cs="Arial"/>
-          <w:i/>
-          <w:color w:val="000000"/>
-          <w:sz w:val="22"/>
-          <w:szCs w:val="22"/>
-        </w:rPr>
-      </w:pPr>
-      <w:r>
-        <w:rPr>
-          <w:rFonts w:ascii="Arial" w:eastAsia="Arial" w:hAnsi="Arial" w:cs="Arial"/>
-          <w:i/>
-          <w:color w:val="000000"/>
-          <w:sz w:val="22"/>
-          <w:szCs w:val="22"/>
-        </w:rPr>
-        <w:t>&lt;Summarize the major functions the product must perform or must let the user perform. Details will be provided in Section 3, so only a high-level summary (such as a bullet list) is needed here. Organize the functions to make them understandable to any reader of the SRS. A picture of the major groups of related requirements and how they relate, such as a top-level data flow diagram or object class diagram, is often effective.&gt;</w:t>
+          <w:sz w:val="22"/>
+          <w:szCs w:val="22"/>
+        </w:rPr>
+      </w:pPr>
+      <w:r>
+        <w:rPr>
+          <w:rFonts w:ascii="Arial" w:eastAsia="Arial" w:hAnsi="Arial" w:cs="Arial"/>
+          <w:sz w:val="22"/>
+          <w:szCs w:val="22"/>
+        </w:rPr>
+        <w:t>Many problems are faced by the passengers at the Railways Stations</w:t>
+      </w:r>
+      <w:r>
+        <w:rPr>
+          <w:rFonts w:ascii="Arial" w:eastAsia="Arial" w:hAnsi="Arial" w:cs="Arial"/>
+          <w:sz w:val="22"/>
+          <w:szCs w:val="22"/>
+        </w:rPr>
+        <w:t xml:space="preserve"> </w:t>
+      </w:r>
+      <w:r>
+        <w:rPr>
+          <w:rFonts w:ascii="Arial" w:eastAsia="Arial" w:hAnsi="Arial" w:cs="Arial"/>
+          <w:sz w:val="22"/>
+          <w:szCs w:val="22"/>
+        </w:rPr>
+        <w:t>including Late arrival of train, Poor behavior of staff members, theft of tickets and</w:t>
+      </w:r>
+      <w:r>
+        <w:rPr>
+          <w:rFonts w:ascii="Arial" w:eastAsia="Arial" w:hAnsi="Arial" w:cs="Arial"/>
+          <w:sz w:val="22"/>
+          <w:szCs w:val="22"/>
+        </w:rPr>
+        <w:t xml:space="preserve"> </w:t>
+      </w:r>
+      <w:r>
+        <w:rPr>
+          <w:rFonts w:ascii="Arial" w:eastAsia="Arial" w:hAnsi="Arial" w:cs="Arial"/>
+          <w:sz w:val="22"/>
+          <w:szCs w:val="22"/>
+        </w:rPr>
+        <w:t>inadequate facilities for passengers had urged a need of developing a centralized</w:t>
+      </w:r>
+      <w:r>
+        <w:rPr>
+          <w:rFonts w:ascii="Arial" w:eastAsia="Arial" w:hAnsi="Arial" w:cs="Arial"/>
+          <w:sz w:val="22"/>
+          <w:szCs w:val="22"/>
+        </w:rPr>
+        <w:t xml:space="preserve"> </w:t>
+      </w:r>
+      <w:r>
+        <w:rPr>
+          <w:rFonts w:ascii="Arial" w:eastAsia="Arial" w:hAnsi="Arial" w:cs="Arial"/>
+          <w:sz w:val="22"/>
+          <w:szCs w:val="22"/>
+        </w:rPr>
+        <w:t>system for Pakistan Railway System.</w:t>
       </w:r>
     </w:p>
     <w:p>
@@ -2707,82 +2866,10 @@
         </w:pBdr>
         <w:rPr>
           <w:rFonts w:ascii="Arial" w:eastAsia="Arial" w:hAnsi="Arial" w:cs="Arial"/>
-          <w:i/>
-          <w:color w:val="000000"/>
-          <w:sz w:val="22"/>
-          <w:szCs w:val="22"/>
-        </w:rPr>
-      </w:pPr>
-      <w:bookmarkStart w:id="10" w:name="_17dp8vu" w:colFirst="0" w:colLast="0"/>
-      <w:bookmarkEnd w:id="10"/>
-    </w:p>
-    <w:p>
-      <w:pPr>
-        <w:pStyle w:val="Heading2"/>
-        <w:numPr>
-          <w:ilvl w:val="1"/>
-          <w:numId w:val="1"/>
-        </w:numPr>
-      </w:pPr>
-      <w:bookmarkStart w:id="11" w:name="_3rdcrjn" w:colFirst="0" w:colLast="0"/>
-      <w:bookmarkEnd w:id="11"/>
-      <w:r>
-        <w:t>List of Use Cases</w:t>
-      </w:r>
-    </w:p>
-    <w:p>
-      <w:pPr>
-        <w:pStyle w:val="Heading2"/>
-        <w:numPr>
-          <w:ilvl w:val="1"/>
-          <w:numId w:val="1"/>
-        </w:numPr>
-      </w:pPr>
-      <w:bookmarkStart w:id="12" w:name="_26in1rg" w:colFirst="0" w:colLast="0"/>
-      <w:bookmarkEnd w:id="12"/>
-      <w:r>
-        <w:t>Extended Use Cases</w:t>
-      </w:r>
-    </w:p>
-    <w:p>
-      <w:pPr>
-        <w:pStyle w:val="Heading2"/>
-        <w:numPr>
-          <w:ilvl w:val="1"/>
-          <w:numId w:val="1"/>
-        </w:numPr>
-      </w:pPr>
-      <w:bookmarkStart w:id="13" w:name="_lnxbz9" w:colFirst="0" w:colLast="0"/>
-      <w:bookmarkEnd w:id="13"/>
-      <w:r>
-        <w:t>Use Case Diagram</w:t>
-      </w:r>
-    </w:p>
-    <w:p>
-      <w:pPr>
-        <w:pStyle w:val="Heading1"/>
-        <w:numPr>
-          <w:ilvl w:val="0"/>
-          <w:numId w:val="1"/>
-        </w:numPr>
-      </w:pPr>
-      <w:r>
-        <w:t>Other Nonfunctional Requirements</w:t>
-      </w:r>
-    </w:p>
-    <w:p>
-      <w:pPr>
-        <w:pStyle w:val="Heading2"/>
-        <w:numPr>
-          <w:ilvl w:val="1"/>
-          <w:numId w:val="1"/>
-        </w:numPr>
-      </w:pPr>
-      <w:bookmarkStart w:id="14" w:name="_35nkun2" w:colFirst="0" w:colLast="0"/>
-      <w:bookmarkEnd w:id="14"/>
-      <w:r>
-        <w:t>Performance Requirements</w:t>
-      </w:r>
+          <w:sz w:val="22"/>
+          <w:szCs w:val="22"/>
+        </w:rPr>
+      </w:pPr>
     </w:p>
     <w:p>
       <w:pPr>
@@ -2795,35 +2882,49 @@
         </w:pBdr>
         <w:rPr>
           <w:rFonts w:ascii="Arial" w:eastAsia="Arial" w:hAnsi="Arial" w:cs="Arial"/>
-          <w:i/>
-          <w:color w:val="000000"/>
-          <w:sz w:val="22"/>
-          <w:szCs w:val="22"/>
-        </w:rPr>
-      </w:pPr>
-      <w:bookmarkStart w:id="15" w:name="_1ksv4uv" w:colFirst="0" w:colLast="0"/>
-      <w:bookmarkEnd w:id="15"/>
-      <w:r>
-        <w:rPr>
-          <w:rFonts w:ascii="Arial" w:eastAsia="Arial" w:hAnsi="Arial" w:cs="Arial"/>
-          <w:i/>
-          <w:color w:val="000000"/>
-          <w:sz w:val="22"/>
-          <w:szCs w:val="22"/>
-        </w:rPr>
-        <w:t>&lt;If there are performance requirements for the product under various circumstances, state them here and explain their rationale, to help the developers understand the intent and make suitable design choices. Specify the timing relationships for real time systems. Make such requirements as specific as possible. You may need to state performance requirements for individual functional requirements or features.&gt;</w:t>
-      </w:r>
-    </w:p>
-    <w:p>
-      <w:pPr>
-        <w:pStyle w:val="Heading2"/>
-        <w:numPr>
-          <w:ilvl w:val="1"/>
-          <w:numId w:val="1"/>
-        </w:numPr>
-      </w:pPr>
-      <w:r>
-        <w:t>Safety Requirements</w:t>
+          <w:sz w:val="22"/>
+          <w:szCs w:val="22"/>
+        </w:rPr>
+      </w:pPr>
+      <w:r>
+        <w:rPr>
+          <w:rFonts w:ascii="Arial" w:eastAsia="Arial" w:hAnsi="Arial" w:cs="Arial"/>
+          <w:sz w:val="22"/>
+          <w:szCs w:val="22"/>
+        </w:rPr>
+        <w:t>The biggest problem that is addressed by this project is providing an</w:t>
+      </w:r>
+      <w:r>
+        <w:rPr>
+          <w:rFonts w:ascii="Arial" w:eastAsia="Arial" w:hAnsi="Arial" w:cs="Arial"/>
+          <w:sz w:val="22"/>
+          <w:szCs w:val="22"/>
+        </w:rPr>
+        <w:t xml:space="preserve"> </w:t>
+      </w:r>
+      <w:r>
+        <w:rPr>
+          <w:rFonts w:ascii="Arial" w:eastAsia="Arial" w:hAnsi="Arial" w:cs="Arial"/>
+          <w:sz w:val="22"/>
+          <w:szCs w:val="22"/>
+        </w:rPr>
+        <w:t>extensive architecture for managing the customers, train schedules, Ticket</w:t>
+      </w:r>
+      <w:r>
+        <w:rPr>
+          <w:rFonts w:ascii="Arial" w:eastAsia="Arial" w:hAnsi="Arial" w:cs="Arial"/>
+          <w:sz w:val="22"/>
+          <w:szCs w:val="22"/>
+        </w:rPr>
+        <w:t xml:space="preserve"> </w:t>
+      </w:r>
+      <w:r>
+        <w:rPr>
+          <w:rFonts w:ascii="Arial" w:eastAsia="Arial" w:hAnsi="Arial" w:cs="Arial"/>
+          <w:sz w:val="22"/>
+          <w:szCs w:val="22"/>
+        </w:rPr>
+        <w:t>reservation and employee management.</w:t>
       </w:r>
     </w:p>
     <w:p>
@@ -2837,36 +2938,10 @@
         </w:pBdr>
         <w:rPr>
           <w:rFonts w:ascii="Arial" w:eastAsia="Arial" w:hAnsi="Arial" w:cs="Arial"/>
-          <w:i/>
-          <w:color w:val="000000"/>
-          <w:sz w:val="22"/>
-          <w:szCs w:val="22"/>
-        </w:rPr>
-      </w:pPr>
-      <w:bookmarkStart w:id="16" w:name="_44sinio" w:colFirst="0" w:colLast="0"/>
-      <w:bookmarkEnd w:id="16"/>
-      <w:r>
-        <w:rPr>
-          <w:rFonts w:ascii="Arial" w:eastAsia="Arial" w:hAnsi="Arial" w:cs="Arial"/>
-          <w:i/>
-          <w:color w:val="000000"/>
-          <w:sz w:val="22"/>
-          <w:szCs w:val="22"/>
-        </w:rPr>
-        <w:t>&lt;Specify those requirements that are concerned with possible loss, damage, or harm that could result from the use of the product. Define any safeguards or actions that must be taken, as well as actions that must be prevented. Refer to any external policies or regulations that state safety issues that affect the product’s design or use. Define any safety certifications that must be satisfied.&gt;</w:t>
-      </w:r>
-    </w:p>
-    <w:p>
-      <w:pPr>
-        <w:pStyle w:val="Heading2"/>
-        <w:numPr>
-          <w:ilvl w:val="1"/>
-          <w:numId w:val="1"/>
-        </w:numPr>
-      </w:pPr>
-      <w:r>
-        <w:t>Security Requirements</w:t>
-      </w:r>
+          <w:sz w:val="22"/>
+          <w:szCs w:val="22"/>
+        </w:rPr>
+      </w:pPr>
     </w:p>
     <w:p>
       <w:pPr>
@@ -2879,35 +2954,34 @@
         </w:pBdr>
         <w:rPr>
           <w:rFonts w:ascii="Arial" w:eastAsia="Arial" w:hAnsi="Arial" w:cs="Arial"/>
-          <w:i/>
-          <w:color w:val="000000"/>
-          <w:sz w:val="22"/>
-          <w:szCs w:val="22"/>
-        </w:rPr>
-      </w:pPr>
-      <w:bookmarkStart w:id="17" w:name="_2jxsxqh" w:colFirst="0" w:colLast="0"/>
-      <w:bookmarkEnd w:id="17"/>
-      <w:r>
-        <w:rPr>
-          <w:rFonts w:ascii="Arial" w:eastAsia="Arial" w:hAnsi="Arial" w:cs="Arial"/>
-          <w:i/>
-          <w:color w:val="000000"/>
-          <w:sz w:val="22"/>
-          <w:szCs w:val="22"/>
-        </w:rPr>
-        <w:t>&lt;Specify any requirements regarding security or privacy issues surrounding use of the product or protection of the data used or created by the product. Define any user identity authentication requirements. Refer to any external policies or regulations containing security issues that affect the product. Define any security or privacy certifications that must be satisfied.&gt;</w:t>
-      </w:r>
-    </w:p>
-    <w:p>
-      <w:pPr>
-        <w:pStyle w:val="Heading2"/>
-        <w:numPr>
-          <w:ilvl w:val="1"/>
-          <w:numId w:val="1"/>
-        </w:numPr>
-      </w:pPr>
-      <w:r>
-        <w:t>Software Quality Attributes</w:t>
+          <w:sz w:val="22"/>
+          <w:szCs w:val="22"/>
+        </w:rPr>
+      </w:pPr>
+      <w:r>
+        <w:rPr>
+          <w:rFonts w:ascii="Arial" w:eastAsia="Arial" w:hAnsi="Arial" w:cs="Arial"/>
+          <w:sz w:val="22"/>
+          <w:szCs w:val="22"/>
+        </w:rPr>
+        <w:lastRenderedPageBreak/>
+        <w:t>This will facilitate the customers in interacting with the organization.</w:t>
+      </w:r>
+      <w:r>
+        <w:rPr>
+          <w:rFonts w:ascii="Arial" w:eastAsia="Arial" w:hAnsi="Arial" w:cs="Arial"/>
+          <w:sz w:val="22"/>
+          <w:szCs w:val="22"/>
+        </w:rPr>
+        <w:t xml:space="preserve"> </w:t>
+      </w:r>
+      <w:r>
+        <w:rPr>
+          <w:rFonts w:ascii="Arial" w:eastAsia="Arial" w:hAnsi="Arial" w:cs="Arial"/>
+          <w:sz w:val="22"/>
+          <w:szCs w:val="22"/>
+        </w:rPr>
+        <w:t>This</w:t>
       </w:r>
     </w:p>
     <w:p>
@@ -2921,46 +2995,33 @@
         </w:pBdr>
         <w:rPr>
           <w:rFonts w:ascii="Arial" w:eastAsia="Arial" w:hAnsi="Arial" w:cs="Arial"/>
-          <w:i/>
-          <w:color w:val="000000"/>
-          <w:sz w:val="22"/>
-          <w:szCs w:val="22"/>
-        </w:rPr>
-      </w:pPr>
-      <w:bookmarkStart w:id="18" w:name="_z337ya" w:colFirst="0" w:colLast="0"/>
-      <w:bookmarkEnd w:id="18"/>
-      <w:r>
-        <w:rPr>
-          <w:rFonts w:ascii="Arial" w:eastAsia="Arial" w:hAnsi="Arial" w:cs="Arial"/>
-          <w:i/>
-          <w:color w:val="000000"/>
-          <w:sz w:val="22"/>
-          <w:szCs w:val="22"/>
-        </w:rPr>
-        <w:t xml:space="preserve">&lt;Specify any additional quality characteristics for the product that will be important to either the customers or the developers. Some to consider are: adaptability, availability, correctness, flexibility, interoperability, maintainability, portability, reliability, reusability, robustness, testability, and </w:t>
-      </w:r>
-      <w:r>
-        <w:rPr>
-          <w:rFonts w:ascii="Arial" w:eastAsia="Arial" w:hAnsi="Arial" w:cs="Arial"/>
-          <w:i/>
-          <w:color w:val="000000"/>
-          <w:sz w:val="22"/>
-          <w:szCs w:val="22"/>
-        </w:rPr>
-        <w:lastRenderedPageBreak/>
-        <w:t>usability. Write these to be specific, quantitative, and verifiable when possible. At the least, clarify the relative preferences for various attributes, such as ease of use over ease of learning.&gt;</w:t>
-      </w:r>
-    </w:p>
-    <w:p>
-      <w:pPr>
-        <w:pStyle w:val="Heading2"/>
-        <w:numPr>
-          <w:ilvl w:val="1"/>
-          <w:numId w:val="1"/>
-        </w:numPr>
-      </w:pPr>
-      <w:r>
-        <w:t>Business Rules</w:t>
+          <w:sz w:val="22"/>
+          <w:szCs w:val="22"/>
+        </w:rPr>
+      </w:pPr>
+      <w:r>
+        <w:rPr>
+          <w:rFonts w:ascii="Arial" w:eastAsia="Arial" w:hAnsi="Arial" w:cs="Arial"/>
+          <w:sz w:val="22"/>
+          <w:szCs w:val="22"/>
+        </w:rPr>
+        <w:t xml:space="preserve">project also focuses on productivity by eliminating the </w:t>
+      </w:r>
+      <w:r>
+        <w:rPr>
+          <w:rFonts w:ascii="Arial" w:eastAsia="Arial" w:hAnsi="Arial" w:cs="Arial"/>
+          <w:sz w:val="22"/>
+          <w:szCs w:val="22"/>
+        </w:rPr>
+        <w:t>time-consuming</w:t>
+      </w:r>
+      <w:r>
+        <w:rPr>
+          <w:rFonts w:ascii="Arial" w:eastAsia="Arial" w:hAnsi="Arial" w:cs="Arial"/>
+          <w:sz w:val="22"/>
+          <w:szCs w:val="22"/>
+        </w:rPr>
+        <w:t xml:space="preserve"> process. This</w:t>
       </w:r>
     </w:p>
     <w:p>
@@ -2974,21 +3035,17 @@
         </w:pBdr>
         <w:rPr>
           <w:rFonts w:ascii="Arial" w:eastAsia="Arial" w:hAnsi="Arial" w:cs="Arial"/>
-          <w:i/>
-          <w:color w:val="000000"/>
-          <w:sz w:val="22"/>
-          <w:szCs w:val="22"/>
-        </w:rPr>
-      </w:pPr>
-      <w:r>
-        <w:rPr>
-          <w:rFonts w:ascii="Arial" w:eastAsia="Arial" w:hAnsi="Arial" w:cs="Arial"/>
-          <w:i/>
-          <w:color w:val="000000"/>
-          <w:sz w:val="22"/>
-          <w:szCs w:val="22"/>
-        </w:rPr>
-        <w:t>&lt;List any operating principles about the product, such as which individuals or roles can perform which functions under specific circumstances. These are not functional requirements in themselves, but they may imply certain functional requirements to enforce the rules.&gt;</w:t>
+          <w:sz w:val="22"/>
+          <w:szCs w:val="22"/>
+        </w:rPr>
+      </w:pPr>
+      <w:r>
+        <w:rPr>
+          <w:rFonts w:ascii="Arial" w:eastAsia="Arial" w:hAnsi="Arial" w:cs="Arial"/>
+          <w:sz w:val="22"/>
+          <w:szCs w:val="22"/>
+        </w:rPr>
+        <w:t>integrated system will give the organization the access to Large data and analytics,</w:t>
       </w:r>
     </w:p>
     <w:p>
@@ -3002,14 +3059,30 @@
         </w:pBdr>
         <w:rPr>
           <w:rFonts w:ascii="Arial" w:eastAsia="Arial" w:hAnsi="Arial" w:cs="Arial"/>
-          <w:i/>
-          <w:color w:val="000000"/>
-          <w:sz w:val="22"/>
-          <w:szCs w:val="22"/>
-        </w:rPr>
-      </w:pPr>
-      <w:bookmarkStart w:id="19" w:name="_3j2qqm3" w:colFirst="0" w:colLast="0"/>
-      <w:bookmarkEnd w:id="19"/>
+          <w:sz w:val="22"/>
+          <w:szCs w:val="22"/>
+        </w:rPr>
+      </w:pPr>
+      <w:r>
+        <w:rPr>
+          <w:rFonts w:ascii="Arial" w:eastAsia="Arial" w:hAnsi="Arial" w:cs="Arial"/>
+          <w:sz w:val="22"/>
+          <w:szCs w:val="22"/>
+        </w:rPr>
+        <w:t>enabling them to make accurate decisions.</w:t>
+      </w:r>
+    </w:p>
+    <w:p>
+      <w:pPr>
+        <w:pStyle w:val="Heading1"/>
+        <w:numPr>
+          <w:ilvl w:val="0"/>
+          <w:numId w:val="1"/>
+        </w:numPr>
+      </w:pPr>
+      <w:r>
+        <w:t>Overall Description</w:t>
+      </w:r>
     </w:p>
     <w:p>
       <w:pPr>
@@ -3019,8 +3092,10 @@
           <w:numId w:val="1"/>
         </w:numPr>
       </w:pPr>
-      <w:r>
-        <w:t>Operating Environment</w:t>
+      <w:bookmarkStart w:id="8" w:name="_4d34og8" w:colFirst="0" w:colLast="0"/>
+      <w:bookmarkEnd w:id="8"/>
+      <w:r>
+        <w:t>Product Perspective</w:t>
       </w:r>
     </w:p>
     <w:p>
@@ -3040,6 +3115,8 @@
           <w:szCs w:val="22"/>
         </w:rPr>
       </w:pPr>
+      <w:bookmarkStart w:id="9" w:name="_2s8eyo1" w:colFirst="0" w:colLast="0"/>
+      <w:bookmarkEnd w:id="9"/>
       <w:r>
         <w:rPr>
           <w:rFonts w:ascii="Arial" w:eastAsia="Arial" w:hAnsi="Arial" w:cs="Arial"/>
@@ -3048,7 +3125,19 @@
           <w:sz w:val="22"/>
           <w:szCs w:val="22"/>
         </w:rPr>
-        <w:t>&lt;Describe the environment in which the software will operate, including the hardware platform, operating system and versions, and any other software components or applications with which it must peacefully coexist.&gt;</w:t>
+        <w:t>&lt;Describe the context and origin of the product being specified in this SRS. For example, state whether this product is a follow-on member of a product family, a replacement for certain existing systems, or a new, self-contained product. If the SRS defines a component of a larger system, relate the requirements of the larger system to the functionality of this software and identify interfaces between the two. A simple diagram that shows the major components of the overall system, subsystem interconnections, and external interfaces can be helpful.&gt;</w:t>
+      </w:r>
+    </w:p>
+    <w:p>
+      <w:pPr>
+        <w:pStyle w:val="Heading2"/>
+        <w:numPr>
+          <w:ilvl w:val="1"/>
+          <w:numId w:val="1"/>
+        </w:numPr>
+      </w:pPr>
+      <w:r>
+        <w:t>Product Functions</w:t>
       </w:r>
     </w:p>
     <w:p>
@@ -3068,19 +3157,15 @@
           <w:szCs w:val="22"/>
         </w:rPr>
       </w:pPr>
-      <w:bookmarkStart w:id="20" w:name="_1y810tw" w:colFirst="0" w:colLast="0"/>
-      <w:bookmarkEnd w:id="20"/>
-    </w:p>
-    <w:p>
-      <w:pPr>
-        <w:pStyle w:val="Heading2"/>
-        <w:numPr>
-          <w:ilvl w:val="1"/>
-          <w:numId w:val="1"/>
-        </w:numPr>
-      </w:pPr>
-      <w:r>
-        <w:t>User Interfaces</w:t>
+      <w:r>
+        <w:rPr>
+          <w:rFonts w:ascii="Arial" w:eastAsia="Arial" w:hAnsi="Arial" w:cs="Arial"/>
+          <w:i/>
+          <w:color w:val="000000"/>
+          <w:sz w:val="22"/>
+          <w:szCs w:val="22"/>
+        </w:rPr>
+        <w:t>&lt;Summarize the major functions the product must perform or must let the user perform. Details will be provided in Section 3, so only a high-level summary (such as a bullet list) is needed here. Organize the functions to make them understandable to any reader of the SRS. A picture of the major groups of related requirements and how they relate, such as a top-level data flow diagram or object class diagram, is often effective.&gt;</w:t>
       </w:r>
     </w:p>
     <w:p>
@@ -3100,37 +3185,139 @@
           <w:szCs w:val="22"/>
         </w:rPr>
       </w:pPr>
-      <w:r>
-        <w:rPr>
-          <w:rFonts w:ascii="Arial" w:eastAsia="Arial" w:hAnsi="Arial" w:cs="Arial"/>
-          <w:i/>
-          <w:color w:val="000000"/>
-          <w:sz w:val="22"/>
-          <w:szCs w:val="22"/>
-        </w:rPr>
-        <w:t xml:space="preserve">&lt;Describe the logical characteristics of each interface between the software product and the users. This may include sample screen images, any GUI standards or product family style guides that are to be followed, screen layout constraints, standard </w:t>
-      </w:r>
-      <w:proofErr w:type="gramStart"/>
-      <w:r>
-        <w:rPr>
-          <w:rFonts w:ascii="Arial" w:eastAsia="Arial" w:hAnsi="Arial" w:cs="Arial"/>
-          <w:i/>
-          <w:color w:val="000000"/>
-          <w:sz w:val="22"/>
-          <w:szCs w:val="22"/>
-        </w:rPr>
-        <w:t>buttons</w:t>
-      </w:r>
-      <w:proofErr w:type="gramEnd"/>
-      <w:r>
-        <w:rPr>
-          <w:rFonts w:ascii="Arial" w:eastAsia="Arial" w:hAnsi="Arial" w:cs="Arial"/>
-          <w:i/>
-          <w:color w:val="000000"/>
-          <w:sz w:val="22"/>
-          <w:szCs w:val="22"/>
-        </w:rPr>
-        <w:t xml:space="preserve"> and functions (e.g., help) that will appear on every screen, keyboard shortcuts, error message display standards, and so on. Define the software components for which a user interface is needed. Details of the user interface design should be documented in a separate user interface specification.&gt;</w:t>
+      <w:bookmarkStart w:id="10" w:name="_17dp8vu" w:colFirst="0" w:colLast="0"/>
+      <w:bookmarkEnd w:id="10"/>
+    </w:p>
+    <w:p>
+      <w:pPr>
+        <w:pStyle w:val="Heading2"/>
+        <w:numPr>
+          <w:ilvl w:val="1"/>
+          <w:numId w:val="1"/>
+        </w:numPr>
+      </w:pPr>
+      <w:bookmarkStart w:id="11" w:name="_3rdcrjn" w:colFirst="0" w:colLast="0"/>
+      <w:bookmarkEnd w:id="11"/>
+      <w:r>
+        <w:lastRenderedPageBreak/>
+        <w:t>List of Use Cases</w:t>
+      </w:r>
+    </w:p>
+    <w:p>
+      <w:r>
+        <w:drawing>
+          <wp:anchor distT="0" distB="0" distL="114300" distR="114300" simplePos="0" relativeHeight="251658240" behindDoc="0" locked="0" layoutInCell="1" allowOverlap="1" wp14:anchorId="21ADE77C" wp14:editId="7A2087A3">
+            <wp:simplePos x="819150" y="1295400"/>
+            <wp:positionH relativeFrom="column">
+              <wp:align>left</wp:align>
+            </wp:positionH>
+            <wp:positionV relativeFrom="paragraph">
+              <wp:align>top</wp:align>
+            </wp:positionV>
+            <wp:extent cx="5667375" cy="4229100"/>
+            <wp:effectExtent l="0" t="0" r="9525" b="0"/>
+            <wp:wrapSquare wrapText="bothSides"/>
+            <wp:docPr id="2" name="Picture 2"/>
+            <wp:cNvGraphicFramePr>
+              <a:graphicFrameLocks xmlns:a="http://schemas.openxmlformats.org/drawingml/2006/main" noChangeAspect="1"/>
+            </wp:cNvGraphicFramePr>
+            <a:graphic xmlns:a="http://schemas.openxmlformats.org/drawingml/2006/main">
+              <a:graphicData uri="http://schemas.openxmlformats.org/drawingml/2006/picture">
+                <pic:pic xmlns:pic="http://schemas.openxmlformats.org/drawingml/2006/picture">
+                  <pic:nvPicPr>
+                    <pic:cNvPr id="1" name=""/>
+                    <pic:cNvPicPr/>
+                  </pic:nvPicPr>
+                  <pic:blipFill rotWithShape="1">
+                    <a:blip r:embed="rId12">
+                      <a:extLst>
+                        <a:ext uri="{28A0092B-C50C-407E-A947-70E740481C1C}">
+                          <a14:useLocalDpi xmlns:a14="http://schemas.microsoft.com/office/drawing/2010/main" val="0"/>
+                        </a:ext>
+                      </a:extLst>
+                    </a:blip>
+                    <a:srcRect l="1794" t="1728" r="1142" b="2376"/>
+                    <a:stretch/>
+                  </pic:blipFill>
+                  <pic:spPr bwMode="auto">
+                    <a:xfrm>
+                      <a:off x="0" y="0"/>
+                      <a:ext cx="5667375" cy="4229100"/>
+                    </a:xfrm>
+                    <a:prstGeom prst="rect">
+                      <a:avLst/>
+                    </a:prstGeom>
+                    <a:ln>
+                      <a:noFill/>
+                    </a:ln>
+                    <a:extLst>
+                      <a:ext uri="{53640926-AAD7-44D8-BBD7-CCE9431645EC}">
+                        <a14:shadowObscured xmlns:a14="http://schemas.microsoft.com/office/drawing/2010/main"/>
+                      </a:ext>
+                    </a:extLst>
+                  </pic:spPr>
+                </pic:pic>
+              </a:graphicData>
+            </a:graphic>
+          </wp:anchor>
+        </w:drawing>
+      </w:r>
+      <w:r>
+        <w:br w:type="textWrapping" w:clear="all"/>
+      </w:r>
+    </w:p>
+    <w:p>
+      <w:pPr>
+        <w:pStyle w:val="Heading2"/>
+        <w:numPr>
+          <w:ilvl w:val="1"/>
+          <w:numId w:val="1"/>
+        </w:numPr>
+      </w:pPr>
+      <w:bookmarkStart w:id="12" w:name="_26in1rg" w:colFirst="0" w:colLast="0"/>
+      <w:bookmarkEnd w:id="12"/>
+      <w:r>
+        <w:t>Extended Use Cases</w:t>
+      </w:r>
+    </w:p>
+    <w:p>
+      <w:pPr>
+        <w:pStyle w:val="Heading2"/>
+        <w:numPr>
+          <w:ilvl w:val="1"/>
+          <w:numId w:val="1"/>
+        </w:numPr>
+      </w:pPr>
+      <w:bookmarkStart w:id="13" w:name="_lnxbz9" w:colFirst="0" w:colLast="0"/>
+      <w:bookmarkEnd w:id="13"/>
+      <w:r>
+        <w:t>Use Case Diagram</w:t>
+      </w:r>
+    </w:p>
+    <w:p>
+      <w:pPr>
+        <w:pStyle w:val="Heading1"/>
+        <w:numPr>
+          <w:ilvl w:val="0"/>
+          <w:numId w:val="1"/>
+        </w:numPr>
+      </w:pPr>
+      <w:r>
+        <w:t>Other Nonfunctional Requirements</w:t>
+      </w:r>
+    </w:p>
+    <w:p>
+      <w:pPr>
+        <w:pStyle w:val="Heading2"/>
+        <w:numPr>
+          <w:ilvl w:val="1"/>
+          <w:numId w:val="1"/>
+        </w:numPr>
+      </w:pPr>
+      <w:bookmarkStart w:id="14" w:name="_35nkun2" w:colFirst="0" w:colLast="0"/>
+      <w:bookmarkEnd w:id="14"/>
+      <w:r>
+        <w:t>Performance Requirements</w:t>
       </w:r>
     </w:p>
     <w:p>
@@ -3150,68 +3337,32 @@
           <w:szCs w:val="22"/>
         </w:rPr>
       </w:pPr>
-      <w:bookmarkStart w:id="21" w:name="_4i7ojhp" w:colFirst="0" w:colLast="0"/>
-      <w:bookmarkEnd w:id="21"/>
-    </w:p>
-    <w:p>
-      <w:pPr>
-        <w:pStyle w:val="Heading1"/>
+      <w:bookmarkStart w:id="15" w:name="_1ksv4uv" w:colFirst="0" w:colLast="0"/>
+      <w:bookmarkEnd w:id="15"/>
+      <w:r>
+        <w:rPr>
+          <w:rFonts w:ascii="Arial" w:eastAsia="Arial" w:hAnsi="Arial" w:cs="Arial"/>
+          <w:i/>
+          <w:color w:val="000000"/>
+          <w:sz w:val="22"/>
+          <w:szCs w:val="22"/>
+        </w:rPr>
+        <w:t>&lt;If there are performance requirements for the product under various circumstances, state them here and explain their rationale, to help the developers understand the intent and make suitable design choices. Specify the timing relationships for real time systems. Make such requirements as specific as possible. You may need to state performance requirements for individual functional requirements or features.&gt;</w:t>
+      </w:r>
+    </w:p>
+    <w:p>
+      <w:pPr>
+        <w:pStyle w:val="Heading2"/>
         <w:numPr>
-          <w:ilvl w:val="0"/>
+          <w:ilvl w:val="1"/>
           <w:numId w:val="1"/>
         </w:numPr>
       </w:pPr>
-      <w:bookmarkStart w:id="22" w:name="_2xcytpi" w:colFirst="0" w:colLast="0"/>
-      <w:bookmarkEnd w:id="22"/>
-      <w:r>
-        <w:t>Domain Model</w:t>
-      </w:r>
-    </w:p>
-    <w:p>
-      <w:pPr>
-        <w:pStyle w:val="Heading1"/>
-        <w:numPr>
-          <w:ilvl w:val="0"/>
-          <w:numId w:val="1"/>
-        </w:numPr>
-      </w:pPr>
-      <w:r>
-        <w:t>System Sequence Diagram</w:t>
-      </w:r>
-    </w:p>
-    <w:p>
-      <w:pPr>
-        <w:pStyle w:val="Heading1"/>
-        <w:numPr>
-          <w:ilvl w:val="0"/>
-          <w:numId w:val="1"/>
-        </w:numPr>
-      </w:pPr>
-      <w:bookmarkStart w:id="23" w:name="_1ci93xb" w:colFirst="0" w:colLast="0"/>
-      <w:bookmarkEnd w:id="23"/>
-      <w:r>
-        <w:t>Sequence Diagram</w:t>
-      </w:r>
-    </w:p>
-    <w:p>
-      <w:bookmarkStart w:id="24" w:name="_3whwml4" w:colFirst="0" w:colLast="0"/>
-      <w:bookmarkEnd w:id="24"/>
-    </w:p>
-    <w:p>
-      <w:pPr>
-        <w:pStyle w:val="Heading1"/>
-        <w:numPr>
-          <w:ilvl w:val="0"/>
-          <w:numId w:val="1"/>
-        </w:numPr>
-      </w:pPr>
-      <w:r>
-        <w:t>Class Diagram</w:t>
-      </w:r>
-    </w:p>
-    <w:p/>
-    <w:p/>
-    <w:p/>
+      <w:r>
+        <w:lastRenderedPageBreak/>
+        <w:t>Safety Requirements</w:t>
+      </w:r>
+    </w:p>
     <w:p>
       <w:pPr>
         <w:pBdr>
@@ -3229,9 +3380,363 @@
           <w:szCs w:val="22"/>
         </w:rPr>
       </w:pPr>
+      <w:bookmarkStart w:id="16" w:name="_44sinio" w:colFirst="0" w:colLast="0"/>
+      <w:bookmarkEnd w:id="16"/>
+      <w:r>
+        <w:rPr>
+          <w:rFonts w:ascii="Arial" w:eastAsia="Arial" w:hAnsi="Arial" w:cs="Arial"/>
+          <w:i/>
+          <w:color w:val="000000"/>
+          <w:sz w:val="22"/>
+          <w:szCs w:val="22"/>
+        </w:rPr>
+        <w:t>&lt;Specify those requirements that are concerned with possible loss, damage, or harm that could result from the use of the product. Define any safeguards or actions that must be taken, as well as actions that must be prevented. Refer to any external policies or regulations that state safety issues that affect the product’s design or use. Define any safety certifications that must be satisfied.&gt;</w:t>
+      </w:r>
+    </w:p>
+    <w:p>
+      <w:pPr>
+        <w:pStyle w:val="Heading2"/>
+        <w:numPr>
+          <w:ilvl w:val="1"/>
+          <w:numId w:val="1"/>
+        </w:numPr>
+      </w:pPr>
+      <w:r>
+        <w:t>Security Requirements</w:t>
+      </w:r>
+    </w:p>
+    <w:p>
+      <w:pPr>
+        <w:pBdr>
+          <w:top w:val="nil"/>
+          <w:left w:val="nil"/>
+          <w:bottom w:val="nil"/>
+          <w:right w:val="nil"/>
+          <w:between w:val="nil"/>
+        </w:pBdr>
+        <w:rPr>
+          <w:rFonts w:ascii="Arial" w:eastAsia="Arial" w:hAnsi="Arial" w:cs="Arial"/>
+          <w:i/>
+          <w:color w:val="000000"/>
+          <w:sz w:val="22"/>
+          <w:szCs w:val="22"/>
+        </w:rPr>
+      </w:pPr>
+      <w:bookmarkStart w:id="17" w:name="_2jxsxqh" w:colFirst="0" w:colLast="0"/>
+      <w:bookmarkEnd w:id="17"/>
+      <w:r>
+        <w:rPr>
+          <w:rFonts w:ascii="Arial" w:eastAsia="Arial" w:hAnsi="Arial" w:cs="Arial"/>
+          <w:i/>
+          <w:color w:val="000000"/>
+          <w:sz w:val="22"/>
+          <w:szCs w:val="22"/>
+        </w:rPr>
+        <w:t>&lt;Specify any requirements regarding security or privacy issues surrounding use of the product or protection of the data used or created by the product. Define any user identity authentication requirements. Refer to any external policies or regulations containing security issues that affect the product. Define any security or privacy certifications that must be satisfied.&gt;</w:t>
+      </w:r>
+    </w:p>
+    <w:p>
+      <w:pPr>
+        <w:pStyle w:val="Heading2"/>
+        <w:numPr>
+          <w:ilvl w:val="1"/>
+          <w:numId w:val="1"/>
+        </w:numPr>
+      </w:pPr>
+      <w:r>
+        <w:t>Software Quality Attributes</w:t>
+      </w:r>
+    </w:p>
+    <w:p>
+      <w:pPr>
+        <w:pBdr>
+          <w:top w:val="nil"/>
+          <w:left w:val="nil"/>
+          <w:bottom w:val="nil"/>
+          <w:right w:val="nil"/>
+          <w:between w:val="nil"/>
+        </w:pBdr>
+        <w:rPr>
+          <w:rFonts w:ascii="Arial" w:eastAsia="Arial" w:hAnsi="Arial" w:cs="Arial"/>
+          <w:i/>
+          <w:color w:val="000000"/>
+          <w:sz w:val="22"/>
+          <w:szCs w:val="22"/>
+        </w:rPr>
+      </w:pPr>
+      <w:bookmarkStart w:id="18" w:name="_z337ya" w:colFirst="0" w:colLast="0"/>
+      <w:bookmarkEnd w:id="18"/>
+      <w:r>
+        <w:rPr>
+          <w:rFonts w:ascii="Arial" w:eastAsia="Arial" w:hAnsi="Arial" w:cs="Arial"/>
+          <w:i/>
+          <w:color w:val="000000"/>
+          <w:sz w:val="22"/>
+          <w:szCs w:val="22"/>
+        </w:rPr>
+        <w:t>&lt;Specify any additional quality characteristics for the product that will be important to either the customers or the developers. Some to consider are: adaptability, availability, correctness, flexibility, interoperability, maintainability, portability, reliability, reusability, robustness, testability, and usability. Write these to be specific, quantitative, and verifiable when possible. At the least, clarify the relative preferences for various attributes, such as ease of use over ease of learning.&gt;</w:t>
+      </w:r>
+    </w:p>
+    <w:p>
+      <w:pPr>
+        <w:pStyle w:val="Heading2"/>
+        <w:numPr>
+          <w:ilvl w:val="1"/>
+          <w:numId w:val="1"/>
+        </w:numPr>
+      </w:pPr>
+      <w:r>
+        <w:t>Business Rules</w:t>
+      </w:r>
+    </w:p>
+    <w:p>
+      <w:pPr>
+        <w:pBdr>
+          <w:top w:val="nil"/>
+          <w:left w:val="nil"/>
+          <w:bottom w:val="nil"/>
+          <w:right w:val="nil"/>
+          <w:between w:val="nil"/>
+        </w:pBdr>
+        <w:rPr>
+          <w:rFonts w:ascii="Arial" w:eastAsia="Arial" w:hAnsi="Arial" w:cs="Arial"/>
+          <w:i/>
+          <w:color w:val="000000"/>
+          <w:sz w:val="22"/>
+          <w:szCs w:val="22"/>
+        </w:rPr>
+      </w:pPr>
+      <w:r>
+        <w:rPr>
+          <w:rFonts w:ascii="Arial" w:eastAsia="Arial" w:hAnsi="Arial" w:cs="Arial"/>
+          <w:i/>
+          <w:color w:val="000000"/>
+          <w:sz w:val="22"/>
+          <w:szCs w:val="22"/>
+        </w:rPr>
+        <w:t>&lt;List any operating principles about the product, such as which individuals or roles can perform which functions under specific circumstances. These are not functional requirements in themselves, but they may imply certain functional requirements to enforce the rules.&gt;</w:t>
+      </w:r>
+    </w:p>
+    <w:p>
+      <w:pPr>
+        <w:pBdr>
+          <w:top w:val="nil"/>
+          <w:left w:val="nil"/>
+          <w:bottom w:val="nil"/>
+          <w:right w:val="nil"/>
+          <w:between w:val="nil"/>
+        </w:pBdr>
+        <w:rPr>
+          <w:rFonts w:ascii="Arial" w:eastAsia="Arial" w:hAnsi="Arial" w:cs="Arial"/>
+          <w:i/>
+          <w:color w:val="000000"/>
+          <w:sz w:val="22"/>
+          <w:szCs w:val="22"/>
+        </w:rPr>
+      </w:pPr>
+      <w:bookmarkStart w:id="19" w:name="_3j2qqm3" w:colFirst="0" w:colLast="0"/>
+      <w:bookmarkEnd w:id="19"/>
+    </w:p>
+    <w:p>
+      <w:pPr>
+        <w:pStyle w:val="Heading2"/>
+        <w:numPr>
+          <w:ilvl w:val="1"/>
+          <w:numId w:val="1"/>
+        </w:numPr>
+      </w:pPr>
+      <w:r>
+        <w:t>Operating Environment</w:t>
+      </w:r>
+    </w:p>
+    <w:p>
+      <w:pPr>
+        <w:pBdr>
+          <w:top w:val="nil"/>
+          <w:left w:val="nil"/>
+          <w:bottom w:val="nil"/>
+          <w:right w:val="nil"/>
+          <w:between w:val="nil"/>
+        </w:pBdr>
+        <w:rPr>
+          <w:rFonts w:ascii="Arial" w:eastAsia="Arial" w:hAnsi="Arial" w:cs="Arial"/>
+          <w:i/>
+          <w:color w:val="000000"/>
+          <w:sz w:val="22"/>
+          <w:szCs w:val="22"/>
+        </w:rPr>
+      </w:pPr>
+      <w:r>
+        <w:rPr>
+          <w:rFonts w:ascii="Arial" w:eastAsia="Arial" w:hAnsi="Arial" w:cs="Arial"/>
+          <w:i/>
+          <w:color w:val="000000"/>
+          <w:sz w:val="22"/>
+          <w:szCs w:val="22"/>
+        </w:rPr>
+        <w:t>&lt;Describe the environment in which the software will operate, including the hardware platform, operating system and versions, and any other software components or applications with which it must peacefully coexist.&gt;</w:t>
+      </w:r>
+    </w:p>
+    <w:p>
+      <w:pPr>
+        <w:pBdr>
+          <w:top w:val="nil"/>
+          <w:left w:val="nil"/>
+          <w:bottom w:val="nil"/>
+          <w:right w:val="nil"/>
+          <w:between w:val="nil"/>
+        </w:pBdr>
+        <w:rPr>
+          <w:rFonts w:ascii="Arial" w:eastAsia="Arial" w:hAnsi="Arial" w:cs="Arial"/>
+          <w:i/>
+          <w:color w:val="000000"/>
+          <w:sz w:val="22"/>
+          <w:szCs w:val="22"/>
+        </w:rPr>
+      </w:pPr>
+      <w:bookmarkStart w:id="20" w:name="_1y810tw" w:colFirst="0" w:colLast="0"/>
+      <w:bookmarkEnd w:id="20"/>
+    </w:p>
+    <w:p>
+      <w:pPr>
+        <w:pStyle w:val="Heading2"/>
+        <w:numPr>
+          <w:ilvl w:val="1"/>
+          <w:numId w:val="1"/>
+        </w:numPr>
+      </w:pPr>
+      <w:r>
+        <w:t>User Interfaces</w:t>
+      </w:r>
+    </w:p>
+    <w:p>
+      <w:pPr>
+        <w:pBdr>
+          <w:top w:val="nil"/>
+          <w:left w:val="nil"/>
+          <w:bottom w:val="nil"/>
+          <w:right w:val="nil"/>
+          <w:between w:val="nil"/>
+        </w:pBdr>
+        <w:rPr>
+          <w:rFonts w:ascii="Arial" w:eastAsia="Arial" w:hAnsi="Arial" w:cs="Arial"/>
+          <w:i/>
+          <w:color w:val="000000"/>
+          <w:sz w:val="22"/>
+          <w:szCs w:val="22"/>
+        </w:rPr>
+      </w:pPr>
+      <w:r>
+        <w:rPr>
+          <w:rFonts w:ascii="Arial" w:eastAsia="Arial" w:hAnsi="Arial" w:cs="Arial"/>
+          <w:i/>
+          <w:color w:val="000000"/>
+          <w:sz w:val="22"/>
+          <w:szCs w:val="22"/>
+        </w:rPr>
+        <w:t>&lt;Describe the logical characteristics of each interface between the software product and the users. This may include sample screen images, any GUI standards or product family style guides that are to be followed, screen layout constraints, standard buttons and functions (e.g., help) that will appear on every screen, keyboard shortcuts, error message display standards, and so on. Define the software components for which a user interface is needed. Details of the user interface design should be documented in a separate user interface specification.&gt;</w:t>
+      </w:r>
+    </w:p>
+    <w:p>
+      <w:pPr>
+        <w:pBdr>
+          <w:top w:val="nil"/>
+          <w:left w:val="nil"/>
+          <w:bottom w:val="nil"/>
+          <w:right w:val="nil"/>
+          <w:between w:val="nil"/>
+        </w:pBdr>
+        <w:rPr>
+          <w:rFonts w:ascii="Arial" w:eastAsia="Arial" w:hAnsi="Arial" w:cs="Arial"/>
+          <w:i/>
+          <w:color w:val="000000"/>
+          <w:sz w:val="22"/>
+          <w:szCs w:val="22"/>
+        </w:rPr>
+      </w:pPr>
+      <w:bookmarkStart w:id="21" w:name="_4i7ojhp" w:colFirst="0" w:colLast="0"/>
+      <w:bookmarkEnd w:id="21"/>
+    </w:p>
+    <w:p>
+      <w:pPr>
+        <w:pStyle w:val="Heading1"/>
+        <w:numPr>
+          <w:ilvl w:val="0"/>
+          <w:numId w:val="1"/>
+        </w:numPr>
+      </w:pPr>
+      <w:bookmarkStart w:id="22" w:name="_2xcytpi" w:colFirst="0" w:colLast="0"/>
+      <w:bookmarkEnd w:id="22"/>
+      <w:r>
+        <w:lastRenderedPageBreak/>
+        <w:t>Domain Model</w:t>
+      </w:r>
+    </w:p>
+    <w:p>
+      <w:pPr>
+        <w:pStyle w:val="Heading1"/>
+        <w:numPr>
+          <w:ilvl w:val="0"/>
+          <w:numId w:val="1"/>
+        </w:numPr>
+      </w:pPr>
+      <w:r>
+        <w:t>System Sequence Diagram</w:t>
+      </w:r>
+    </w:p>
+    <w:p>
+      <w:pPr>
+        <w:pStyle w:val="Heading1"/>
+        <w:numPr>
+          <w:ilvl w:val="0"/>
+          <w:numId w:val="1"/>
+        </w:numPr>
+      </w:pPr>
+      <w:bookmarkStart w:id="23" w:name="_1ci93xb" w:colFirst="0" w:colLast="0"/>
+      <w:bookmarkEnd w:id="23"/>
+      <w:r>
+        <w:t>Sequence Diagram</w:t>
+      </w:r>
+    </w:p>
+    <w:p>
+      <w:bookmarkStart w:id="24" w:name="_3whwml4" w:colFirst="0" w:colLast="0"/>
+      <w:bookmarkEnd w:id="24"/>
+    </w:p>
+    <w:p>
+      <w:pPr>
+        <w:pStyle w:val="Heading1"/>
+        <w:numPr>
+          <w:ilvl w:val="0"/>
+          <w:numId w:val="1"/>
+        </w:numPr>
+      </w:pPr>
+      <w:r>
+        <w:t>Class Diagram</w:t>
+      </w:r>
+    </w:p>
+    <w:p/>
+    <w:p/>
+    <w:p/>
+    <w:p>
+      <w:pPr>
+        <w:pBdr>
+          <w:top w:val="nil"/>
+          <w:left w:val="nil"/>
+          <w:bottom w:val="nil"/>
+          <w:right w:val="nil"/>
+          <w:between w:val="nil"/>
+        </w:pBdr>
+        <w:rPr>
+          <w:rFonts w:ascii="Arial" w:eastAsia="Arial" w:hAnsi="Arial" w:cs="Arial"/>
+          <w:i/>
+          <w:color w:val="000000"/>
+          <w:sz w:val="22"/>
+          <w:szCs w:val="22"/>
+        </w:rPr>
+      </w:pPr>
     </w:p>
     <w:sectPr>
-      <w:headerReference w:type="default" r:id="rId12"/>
+      <w:headerReference w:type="default" r:id="rId13"/>
       <w:pgSz w:w="12240" w:h="15840"/>
       <w:pgMar w:top="1440" w:right="1296" w:bottom="1440" w:left="1296" w:header="720" w:footer="720" w:gutter="0"/>
       <w:pgNumType w:start="1"/>
@@ -3621,6 +4126,155 @@
 <file path=word/numbering.xml><?xml version="1.0" encoding="utf-8"?>
 <w:numbering xmlns:wpc="http://schemas.microsoft.com/office/word/2010/wordprocessingCanvas" xmlns:cx="http://schemas.microsoft.com/office/drawing/2014/chartex" xmlns:cx1="http://schemas.microsoft.com/office/drawing/2015/9/8/chartex" xmlns:cx2="http://schemas.microsoft.com/office/drawing/2015/10/21/chartex" xmlns:cx3="http://schemas.microsoft.com/office/drawing/2016/5/9/chartex" xmlns:cx4="http://schemas.microsoft.com/office/drawing/2016/5/10/chartex" xmlns:cx5="http://schemas.microsoft.com/office/drawing/2016/5/11/chartex" xmlns:cx6="http://schemas.microsoft.com/office/drawing/2016/5/12/chartex" xmlns:cx7="http://schemas.microsoft.com/office/drawing/2016/5/13/chartex" xmlns:cx8="http://schemas.microsoft.com/office/drawing/2016/5/14/chartex" xmlns:mc="http://schemas.openxmlformats.org/markup-compatibility/2006" xmlns:aink="http://schemas.microsoft.com/office/drawing/2016/ink" xmlns:am3d="http://schemas.microsoft.com/office/drawing/2017/model3d" xmlns:o="urn:schemas-microsoft-com:office:office" xmlns:oel="http://schemas.microsoft.com/office/2019/extlst" xmlns:r="http://schemas.openxmlformats.org/officeDocument/2006/relationships" xmlns:m="http://schemas.openxmlformats.org/officeDocument/2006/math" xmlns:v="urn:schemas-microsoft-com:vml" xmlns:wp14="http://schemas.microsoft.com/office/word/2010/wordprocessingDrawing" xmlns:wp="http://schemas.openxmlformats.org/drawingml/2006/wordprocessingDrawing" xmlns:w10="urn:schemas-microsoft-com:office:word" xmlns:w="http://schemas.openxmlformats.org/wordprocessingml/2006/main" xmlns:w14="http://schemas.microsoft.com/office/word/2010/wordml" xmlns:w15="http://schemas.microsoft.com/office/word/2012/wordml" xmlns:w16cex="http://schemas.microsoft.com/office/word/2018/wordml/cex" xmlns:w16cid="http://schemas.microsoft.com/office/word/2016/wordml/cid" xmlns:w16="http://schemas.microsoft.com/office/word/2018/wordml" xmlns:w16sdtdh="http://schemas.microsoft.com/office/word/2020/wordml/sdtdatahash" xmlns:w16se="http://schemas.microsoft.com/office/word/2015/wordml/symex" xmlns:wpg="http://schemas.microsoft.com/office/word/2010/wordprocessingGroup" xmlns:wpi="http://schemas.microsoft.com/office/word/2010/wordprocessingInk" xmlns:wne="http://schemas.microsoft.com/office/word/2006/wordml" xmlns:wps="http://schemas.microsoft.com/office/word/2010/wordprocessingShape" mc:Ignorable="w14 w15 w16se w16cid w16 w16cex w16sdtdh wp14">
   <w:abstractNum w:abstractNumId="0" w15:restartNumberingAfterBreak="0">
+    <w:nsid w:val="6868193C"/>
+    <w:multiLevelType w:val="multilevel"/>
+    <w:tmpl w:val="8E1EBBF4"/>
+    <w:lvl w:ilvl="0">
+      <w:start w:val="1"/>
+      <w:numFmt w:val="bullet"/>
+      <w:lvlText w:val=""/>
+      <w:lvlJc w:val="left"/>
+      <w:pPr>
+        <w:tabs>
+          <w:tab w:val="num" w:pos="720"/>
+        </w:tabs>
+        <w:ind w:left="720" w:hanging="360"/>
+      </w:pPr>
+      <w:rPr>
+        <w:rFonts w:ascii="Symbol" w:hAnsi="Symbol" w:hint="default"/>
+        <w:sz w:val="20"/>
+      </w:rPr>
+    </w:lvl>
+    <w:lvl w:ilvl="1" w:tentative="1">
+      <w:start w:val="1"/>
+      <w:numFmt w:val="bullet"/>
+      <w:lvlText w:val=""/>
+      <w:lvlJc w:val="left"/>
+      <w:pPr>
+        <w:tabs>
+          <w:tab w:val="num" w:pos="1440"/>
+        </w:tabs>
+        <w:ind w:left="1440" w:hanging="360"/>
+      </w:pPr>
+      <w:rPr>
+        <w:rFonts w:ascii="Symbol" w:hAnsi="Symbol" w:hint="default"/>
+        <w:sz w:val="20"/>
+      </w:rPr>
+    </w:lvl>
+    <w:lvl w:ilvl="2" w:tentative="1">
+      <w:start w:val="1"/>
+      <w:numFmt w:val="bullet"/>
+      <w:lvlText w:val=""/>
+      <w:lvlJc w:val="left"/>
+      <w:pPr>
+        <w:tabs>
+          <w:tab w:val="num" w:pos="2160"/>
+        </w:tabs>
+        <w:ind w:left="2160" w:hanging="360"/>
+      </w:pPr>
+      <w:rPr>
+        <w:rFonts w:ascii="Symbol" w:hAnsi="Symbol" w:hint="default"/>
+        <w:sz w:val="20"/>
+      </w:rPr>
+    </w:lvl>
+    <w:lvl w:ilvl="3" w:tentative="1">
+      <w:start w:val="1"/>
+      <w:numFmt w:val="bullet"/>
+      <w:lvlText w:val=""/>
+      <w:lvlJc w:val="left"/>
+      <w:pPr>
+        <w:tabs>
+          <w:tab w:val="num" w:pos="2880"/>
+        </w:tabs>
+        <w:ind w:left="2880" w:hanging="360"/>
+      </w:pPr>
+      <w:rPr>
+        <w:rFonts w:ascii="Symbol" w:hAnsi="Symbol" w:hint="default"/>
+        <w:sz w:val="20"/>
+      </w:rPr>
+    </w:lvl>
+    <w:lvl w:ilvl="4" w:tentative="1">
+      <w:start w:val="1"/>
+      <w:numFmt w:val="bullet"/>
+      <w:lvlText w:val=""/>
+      <w:lvlJc w:val="left"/>
+      <w:pPr>
+        <w:tabs>
+          <w:tab w:val="num" w:pos="3600"/>
+        </w:tabs>
+        <w:ind w:left="3600" w:hanging="360"/>
+      </w:pPr>
+      <w:rPr>
+        <w:rFonts w:ascii="Symbol" w:hAnsi="Symbol" w:hint="default"/>
+        <w:sz w:val="20"/>
+      </w:rPr>
+    </w:lvl>
+    <w:lvl w:ilvl="5" w:tentative="1">
+      <w:start w:val="1"/>
+      <w:numFmt w:val="bullet"/>
+      <w:lvlText w:val=""/>
+      <w:lvlJc w:val="left"/>
+      <w:pPr>
+        <w:tabs>
+          <w:tab w:val="num" w:pos="4320"/>
+        </w:tabs>
+        <w:ind w:left="4320" w:hanging="360"/>
+      </w:pPr>
+      <w:rPr>
+        <w:rFonts w:ascii="Symbol" w:hAnsi="Symbol" w:hint="default"/>
+        <w:sz w:val="20"/>
+      </w:rPr>
+    </w:lvl>
+    <w:lvl w:ilvl="6" w:tentative="1">
+      <w:start w:val="1"/>
+      <w:numFmt w:val="bullet"/>
+      <w:lvlText w:val=""/>
+      <w:lvlJc w:val="left"/>
+      <w:pPr>
+        <w:tabs>
+          <w:tab w:val="num" w:pos="5040"/>
+        </w:tabs>
+        <w:ind w:left="5040" w:hanging="360"/>
+      </w:pPr>
+      <w:rPr>
+        <w:rFonts w:ascii="Symbol" w:hAnsi="Symbol" w:hint="default"/>
+        <w:sz w:val="20"/>
+      </w:rPr>
+    </w:lvl>
+    <w:lvl w:ilvl="7" w:tentative="1">
+      <w:start w:val="1"/>
+      <w:numFmt w:val="bullet"/>
+      <w:lvlText w:val=""/>
+      <w:lvlJc w:val="left"/>
+      <w:pPr>
+        <w:tabs>
+          <w:tab w:val="num" w:pos="5760"/>
+        </w:tabs>
+        <w:ind w:left="5760" w:hanging="360"/>
+      </w:pPr>
+      <w:rPr>
+        <w:rFonts w:ascii="Symbol" w:hAnsi="Symbol" w:hint="default"/>
+        <w:sz w:val="20"/>
+      </w:rPr>
+    </w:lvl>
+    <w:lvl w:ilvl="8" w:tentative="1">
+      <w:start w:val="1"/>
+      <w:numFmt w:val="bullet"/>
+      <w:lvlText w:val=""/>
+      <w:lvlJc w:val="left"/>
+      <w:pPr>
+        <w:tabs>
+          <w:tab w:val="num" w:pos="6480"/>
+        </w:tabs>
+        <w:ind w:left="6480" w:hanging="360"/>
+      </w:pPr>
+      <w:rPr>
+        <w:rFonts w:ascii="Symbol" w:hAnsi="Symbol" w:hint="default"/>
+        <w:sz w:val="20"/>
+      </w:rPr>
+    </w:lvl>
+  </w:abstractNum>
+  <w:abstractNum w:abstractNumId="1" w15:restartNumberingAfterBreak="0">
     <w:nsid w:val="7A944C4C"/>
     <w:multiLevelType w:val="multilevel"/>
     <w:tmpl w:val="A5C27518"/>
@@ -3734,6 +4388,9 @@
     </w:lvl>
   </w:abstractNum>
   <w:num w:numId="1" w16cid:durableId="1260136199">
+    <w:abstractNumId w:val="1"/>
+  </w:num>
+  <w:num w:numId="2" w16cid:durableId="854614160">
     <w:abstractNumId w:val="0"/>
   </w:num>
 </w:numbering>
@@ -4251,7 +4908,6 @@
   <w:style w:type="character" w:default="1" w:styleId="DefaultParagraphFont">
     <w:name w:val="Default Paragraph Font"/>
     <w:uiPriority w:val="1"/>
-    <w:semiHidden/>
     <w:unhideWhenUsed/>
   </w:style>
   <w:style w:type="table" w:default="1" w:styleId="TableNormal">
